--- a/Assignment009 (Joins).docx
+++ b/Assignment009 (Joins).docx
@@ -50,19 +50,8 @@
           <w:sz w:val="20"/>
           <w:szCs w:val="20"/>
         </w:rPr>
-        <w:t>Sept23/ DBT/ 00</w:t>
+        <w:t>Sept23/ DBT/ 009</w:t>
       </w:r>
-      <w:r>
-        <w:rPr>
-          <w:rFonts w:ascii="Palatino Linotype" w:hAnsi="Palatino Linotype"/>
-          <w:color w:val="000000" w:themeColor="text1"/>
-          <w:sz w:val="20"/>
-          <w:szCs w:val="20"/>
-        </w:rPr>
-        <w:t>9</w:t>
-      </w:r>
-      <w:bookmarkStart w:id="0" w:name="_GoBack"/>
-      <w:bookmarkEnd w:id="0"/>
     </w:p>
     <w:p>
       <w:pPr>
@@ -367,6 +356,32 @@
                 <w:sz w:val="20"/>
               </w:rPr>
             </w:pPr>
+            <w:r>
+              <w:rPr>
+                <w:rFonts w:ascii="Palatino Linotype" w:hAnsi="Palatino Linotype" w:cstheme="minorHAnsi"/>
+                <w:color w:val="5B9BD5" w:themeColor="accent1"/>
+                <w:sz w:val="20"/>
+              </w:rPr>
+              <w:t xml:space="preserve">select s1.namefirst , s1.namelast , s2.address from student s1, </w:t>
+            </w:r>
+            <w:proofErr w:type="spellStart"/>
+            <w:r>
+              <w:rPr>
+                <w:rFonts w:ascii="Palatino Linotype" w:hAnsi="Palatino Linotype" w:cstheme="minorHAnsi"/>
+                <w:color w:val="5B9BD5" w:themeColor="accent1"/>
+                <w:sz w:val="20"/>
+              </w:rPr>
+              <w:t>student_address</w:t>
+            </w:r>
+            <w:proofErr w:type="spellEnd"/>
+            <w:r>
+              <w:rPr>
+                <w:rFonts w:ascii="Palatino Linotype" w:hAnsi="Palatino Linotype" w:cstheme="minorHAnsi"/>
+                <w:color w:val="5B9BD5" w:themeColor="accent1"/>
+                <w:sz w:val="20"/>
+              </w:rPr>
+              <w:t xml:space="preserve"> s2 where s1.id =s2.studentID;</w:t>
+            </w:r>
           </w:p>
         </w:tc>
       </w:tr>
@@ -562,6 +577,32 @@
                 <w:sz w:val="20"/>
               </w:rPr>
             </w:pPr>
+            <w:r>
+              <w:rPr>
+                <w:rFonts w:ascii="Palatino Linotype" w:hAnsi="Palatino Linotype" w:cstheme="minorHAnsi"/>
+                <w:color w:val="5B9BD5" w:themeColor="accent1"/>
+                <w:sz w:val="20"/>
+              </w:rPr>
+              <w:t xml:space="preserve">select s1.namefirst , s1.namelast , s1.emailid , s2.name , s2.college, s2.university, s2.year,s2.marks from student s1 , </w:t>
+            </w:r>
+            <w:proofErr w:type="spellStart"/>
+            <w:r>
+              <w:rPr>
+                <w:rFonts w:ascii="Palatino Linotype" w:hAnsi="Palatino Linotype" w:cstheme="minorHAnsi"/>
+                <w:color w:val="5B9BD5" w:themeColor="accent1"/>
+                <w:sz w:val="20"/>
+              </w:rPr>
+              <w:t>student_qualifications</w:t>
+            </w:r>
+            <w:proofErr w:type="spellEnd"/>
+            <w:r>
+              <w:rPr>
+                <w:rFonts w:ascii="Palatino Linotype" w:hAnsi="Palatino Linotype" w:cstheme="minorHAnsi"/>
+                <w:color w:val="5B9BD5" w:themeColor="accent1"/>
+                <w:sz w:val="20"/>
+              </w:rPr>
+              <w:t xml:space="preserve"> s2 where s1.id = s2.Studentid;</w:t>
+            </w:r>
           </w:p>
         </w:tc>
       </w:tr>
@@ -784,13 +825,56 @@
           </w:tcPr>
           <w:p>
             <w:pPr>
-              <w:ind w:left="454"/>
               <w:rPr>
                 <w:rFonts w:ascii="Palatino Linotype" w:hAnsi="Palatino Linotype" w:cstheme="minorHAnsi"/>
                 <w:color w:val="5B9BD5" w:themeColor="accent1"/>
                 <w:sz w:val="20"/>
               </w:rPr>
             </w:pPr>
+            <w:r>
+              <w:rPr>
+                <w:rFonts w:ascii="Palatino Linotype" w:hAnsi="Palatino Linotype" w:cstheme="minorHAnsi"/>
+                <w:color w:val="5B9BD5" w:themeColor="accent1"/>
+                <w:sz w:val="20"/>
+              </w:rPr>
+              <w:t xml:space="preserve">select s1.namefirst , s1.namelast , s1.emailid ,s2.name, s2.college, s2.university from student s1 , </w:t>
+            </w:r>
+            <w:proofErr w:type="spellStart"/>
+            <w:r>
+              <w:rPr>
+                <w:rFonts w:ascii="Palatino Linotype" w:hAnsi="Palatino Linotype" w:cstheme="minorHAnsi"/>
+                <w:color w:val="5B9BD5" w:themeColor="accent1"/>
+                <w:sz w:val="20"/>
+              </w:rPr>
+              <w:t>student_qualifications</w:t>
+            </w:r>
+            <w:proofErr w:type="spellEnd"/>
+            <w:r>
+              <w:rPr>
+                <w:rFonts w:ascii="Palatino Linotype" w:hAnsi="Palatino Linotype" w:cstheme="minorHAnsi"/>
+                <w:color w:val="5B9BD5" w:themeColor="accent1"/>
+                <w:sz w:val="20"/>
+              </w:rPr>
+              <w:t xml:space="preserve"> s2 where s1.id = s2.Studentid  and s2.university='</w:t>
+            </w:r>
+            <w:proofErr w:type="spellStart"/>
+            <w:r>
+              <w:rPr>
+                <w:rFonts w:ascii="Palatino Linotype" w:hAnsi="Palatino Linotype" w:cstheme="minorHAnsi"/>
+                <w:color w:val="5B9BD5" w:themeColor="accent1"/>
+                <w:sz w:val="20"/>
+              </w:rPr>
+              <w:t>yale</w:t>
+            </w:r>
+            <w:proofErr w:type="spellEnd"/>
+            <w:r>
+              <w:rPr>
+                <w:rFonts w:ascii="Palatino Linotype" w:hAnsi="Palatino Linotype" w:cstheme="minorHAnsi"/>
+                <w:color w:val="5B9BD5" w:themeColor="accent1"/>
+                <w:sz w:val="20"/>
+              </w:rPr>
+              <w:t xml:space="preserve"> university' ;</w:t>
+            </w:r>
           </w:p>
         </w:tc>
       </w:tr>
@@ -916,8 +1000,20 @@
                 <w:sz w:val="20"/>
                 <w:szCs w:val="20"/>
               </w:rPr>
-              <w:t xml:space="preserve"> student_phone</w:t>
-            </w:r>
+              <w:t xml:space="preserve"> </w:t>
+            </w:r>
+            <w:proofErr w:type="spellStart"/>
+            <w:r>
+              <w:rPr>
+                <w:rFonts w:ascii="Palatino Linotype" w:hAnsi="Palatino Linotype" w:cstheme="minorHAnsi"/>
+                <w:i/>
+                <w:color w:val="000000" w:themeColor="text1"/>
+                <w:sz w:val="20"/>
+                <w:szCs w:val="20"/>
+              </w:rPr>
+              <w:t>student_phone</w:t>
+            </w:r>
+            <w:proofErr w:type="spellEnd"/>
             <w:r>
               <w:rPr>
                 <w:rFonts w:ascii="Palatino Linotype" w:hAnsi="Palatino Linotype" w:cstheme="minorHAnsi"/>
@@ -936,7 +1032,29 @@
                 <w:sz w:val="20"/>
                 <w:szCs w:val="20"/>
               </w:rPr>
-              <w:t xml:space="preserve"> student_qualification </w:t>
+              <w:t xml:space="preserve"> </w:t>
+            </w:r>
+            <w:proofErr w:type="spellStart"/>
+            <w:r>
+              <w:rPr>
+                <w:rFonts w:ascii="Palatino Linotype" w:hAnsi="Palatino Linotype" w:cstheme="minorHAnsi"/>
+                <w:i/>
+                <w:color w:val="000000" w:themeColor="text1"/>
+                <w:sz w:val="20"/>
+                <w:szCs w:val="20"/>
+              </w:rPr>
+              <w:t>student_qualification</w:t>
+            </w:r>
+            <w:proofErr w:type="spellEnd"/>
+            <w:r>
+              <w:rPr>
+                <w:rFonts w:ascii="Palatino Linotype" w:hAnsi="Palatino Linotype" w:cstheme="minorHAnsi"/>
+                <w:i/>
+                <w:color w:val="000000" w:themeColor="text1"/>
+                <w:sz w:val="20"/>
+                <w:szCs w:val="20"/>
+              </w:rPr>
+              <w:t xml:space="preserve"> </w:t>
             </w:r>
             <w:r>
               <w:rPr>
@@ -969,6 +1087,50 @@
                 <w:sz w:val="20"/>
               </w:rPr>
             </w:pPr>
+            <w:r>
+              <w:rPr>
+                <w:rFonts w:ascii="Palatino Linotype" w:hAnsi="Palatino Linotype" w:cstheme="minorHAnsi"/>
+                <w:color w:val="5B9BD5" w:themeColor="accent1"/>
+                <w:sz w:val="20"/>
+              </w:rPr>
+              <w:t xml:space="preserve">select s1.namefirst , s2.number,s3.name from student s1 inner join  </w:t>
+            </w:r>
+            <w:proofErr w:type="spellStart"/>
+            <w:r>
+              <w:rPr>
+                <w:rFonts w:ascii="Palatino Linotype" w:hAnsi="Palatino Linotype" w:cstheme="minorHAnsi"/>
+                <w:color w:val="5B9BD5" w:themeColor="accent1"/>
+                <w:sz w:val="20"/>
+              </w:rPr>
+              <w:t>student_phone</w:t>
+            </w:r>
+            <w:proofErr w:type="spellEnd"/>
+            <w:r>
+              <w:rPr>
+                <w:rFonts w:ascii="Palatino Linotype" w:hAnsi="Palatino Linotype" w:cstheme="minorHAnsi"/>
+                <w:color w:val="5B9BD5" w:themeColor="accent1"/>
+                <w:sz w:val="20"/>
+              </w:rPr>
+              <w:t xml:space="preserve"> s2 on s1.id = s2.studentid inner join </w:t>
+            </w:r>
+            <w:proofErr w:type="spellStart"/>
+            <w:r>
+              <w:rPr>
+                <w:rFonts w:ascii="Palatino Linotype" w:hAnsi="Palatino Linotype" w:cstheme="minorHAnsi"/>
+                <w:color w:val="5B9BD5" w:themeColor="accent1"/>
+                <w:sz w:val="20"/>
+              </w:rPr>
+              <w:t>student_qualifications</w:t>
+            </w:r>
+            <w:proofErr w:type="spellEnd"/>
+            <w:r>
+              <w:rPr>
+                <w:rFonts w:ascii="Palatino Linotype" w:hAnsi="Palatino Linotype" w:cstheme="minorHAnsi"/>
+                <w:color w:val="5B9BD5" w:themeColor="accent1"/>
+                <w:sz w:val="20"/>
+              </w:rPr>
+              <w:t xml:space="preserve"> s3 on s1.id = s3.studentid;</w:t>
+            </w:r>
           </w:p>
         </w:tc>
       </w:tr>
@@ -1232,6 +1394,32 @@
                 <w:sz w:val="20"/>
               </w:rPr>
             </w:pPr>
+            <w:r>
+              <w:rPr>
+                <w:rFonts w:ascii="Palatino Linotype" w:hAnsi="Palatino Linotype" w:cstheme="minorHAnsi"/>
+                <w:color w:val="5B9BD5" w:themeColor="accent1"/>
+                <w:sz w:val="20"/>
+              </w:rPr>
+              <w:t xml:space="preserve">select s1.id,  s1.namefirst , s1.namelast , s2.name , s2.college , s2.university ,s2.marks from student s1 inner join  </w:t>
+            </w:r>
+            <w:proofErr w:type="spellStart"/>
+            <w:r>
+              <w:rPr>
+                <w:rFonts w:ascii="Palatino Linotype" w:hAnsi="Palatino Linotype" w:cstheme="minorHAnsi"/>
+                <w:color w:val="5B9BD5" w:themeColor="accent1"/>
+                <w:sz w:val="20"/>
+              </w:rPr>
+              <w:t>student_qualifications</w:t>
+            </w:r>
+            <w:proofErr w:type="spellEnd"/>
+            <w:r>
+              <w:rPr>
+                <w:rFonts w:ascii="Palatino Linotype" w:hAnsi="Palatino Linotype" w:cstheme="minorHAnsi"/>
+                <w:color w:val="5B9BD5" w:themeColor="accent1"/>
+                <w:sz w:val="20"/>
+              </w:rPr>
+              <w:t xml:space="preserve"> s2 on s1.id = s2.studentid where name='be';</w:t>
+            </w:r>
           </w:p>
         </w:tc>
       </w:tr>
@@ -1482,6 +1670,32 @@
                 <w:sz w:val="20"/>
               </w:rPr>
             </w:pPr>
+            <w:r>
+              <w:rPr>
+                <w:rFonts w:ascii="Palatino Linotype" w:hAnsi="Palatino Linotype" w:cstheme="minorHAnsi"/>
+                <w:color w:val="5B9BD5" w:themeColor="accent1"/>
+                <w:sz w:val="20"/>
+              </w:rPr>
+              <w:t xml:space="preserve">select s1.* , s2.* from student s1 inner join  </w:t>
+            </w:r>
+            <w:proofErr w:type="spellStart"/>
+            <w:r>
+              <w:rPr>
+                <w:rFonts w:ascii="Palatino Linotype" w:hAnsi="Palatino Linotype" w:cstheme="minorHAnsi"/>
+                <w:color w:val="5B9BD5" w:themeColor="accent1"/>
+                <w:sz w:val="20"/>
+              </w:rPr>
+              <w:t>batch_students</w:t>
+            </w:r>
+            <w:proofErr w:type="spellEnd"/>
+            <w:r>
+              <w:rPr>
+                <w:rFonts w:ascii="Palatino Linotype" w:hAnsi="Palatino Linotype" w:cstheme="minorHAnsi"/>
+                <w:color w:val="5B9BD5" w:themeColor="accent1"/>
+                <w:sz w:val="20"/>
+              </w:rPr>
+              <w:t xml:space="preserve"> s2  on  s1.id = s2.studentid where s2.batchid = 1;</w:t>
+            </w:r>
           </w:p>
         </w:tc>
       </w:tr>
@@ -1570,6 +1784,51 @@
                 <w:sz w:val="20"/>
               </w:rPr>
             </w:pPr>
+            <w:r>
+              <w:rPr>
+                <w:rFonts w:ascii="Palatino Linotype" w:hAnsi="Palatino Linotype" w:cstheme="minorHAnsi"/>
+                <w:color w:val="5B9BD5" w:themeColor="accent1"/>
+                <w:sz w:val="20"/>
+              </w:rPr>
+              <w:lastRenderedPageBreak/>
+              <w:t xml:space="preserve">select s1.name , s3.name  from course s1 inner join </w:t>
+            </w:r>
+            <w:proofErr w:type="spellStart"/>
+            <w:r>
+              <w:rPr>
+                <w:rFonts w:ascii="Palatino Linotype" w:hAnsi="Palatino Linotype" w:cstheme="minorHAnsi"/>
+                <w:color w:val="5B9BD5" w:themeColor="accent1"/>
+                <w:sz w:val="20"/>
+              </w:rPr>
+              <w:t>course_modules</w:t>
+            </w:r>
+            <w:proofErr w:type="spellEnd"/>
+            <w:r>
+              <w:rPr>
+                <w:rFonts w:ascii="Palatino Linotype" w:hAnsi="Palatino Linotype" w:cstheme="minorHAnsi"/>
+                <w:color w:val="5B9BD5" w:themeColor="accent1"/>
+                <w:sz w:val="20"/>
+              </w:rPr>
+              <w:t xml:space="preserve"> s2  on s1.id= s2.courseid  inner join modules s3 on s3.id = s2.moduleid where s1.name = "</w:t>
+            </w:r>
+            <w:proofErr w:type="spellStart"/>
+            <w:r>
+              <w:rPr>
+                <w:rFonts w:ascii="Palatino Linotype" w:hAnsi="Palatino Linotype" w:cstheme="minorHAnsi"/>
+                <w:color w:val="5B9BD5" w:themeColor="accent1"/>
+                <w:sz w:val="20"/>
+              </w:rPr>
+              <w:t>pg-dac</w:t>
+            </w:r>
+            <w:proofErr w:type="spellEnd"/>
+            <w:r>
+              <w:rPr>
+                <w:rFonts w:ascii="Palatino Linotype" w:hAnsi="Palatino Linotype" w:cstheme="minorHAnsi"/>
+                <w:color w:val="5B9BD5" w:themeColor="accent1"/>
+                <w:sz w:val="20"/>
+              </w:rPr>
+              <w:t>";</w:t>
+            </w:r>
           </w:p>
         </w:tc>
       </w:tr>
@@ -1680,6 +1939,50 @@
                 <w:sz w:val="20"/>
               </w:rPr>
             </w:pPr>
+            <w:r>
+              <w:rPr>
+                <w:rFonts w:ascii="Palatino Linotype" w:hAnsi="Palatino Linotype" w:cstheme="minorHAnsi"/>
+                <w:color w:val="5B9BD5" w:themeColor="accent1"/>
+                <w:sz w:val="20"/>
+              </w:rPr>
+              <w:t xml:space="preserve">select t3.namefirst , t3.namelast ,t1.name from </w:t>
+            </w:r>
+            <w:proofErr w:type="spellStart"/>
+            <w:r>
+              <w:rPr>
+                <w:rFonts w:ascii="Palatino Linotype" w:hAnsi="Palatino Linotype" w:cstheme="minorHAnsi"/>
+                <w:color w:val="5B9BD5" w:themeColor="accent1"/>
+                <w:sz w:val="20"/>
+              </w:rPr>
+              <w:t>course_batches</w:t>
+            </w:r>
+            <w:proofErr w:type="spellEnd"/>
+            <w:r>
+              <w:rPr>
+                <w:rFonts w:ascii="Palatino Linotype" w:hAnsi="Palatino Linotype" w:cstheme="minorHAnsi"/>
+                <w:color w:val="5B9BD5" w:themeColor="accent1"/>
+                <w:sz w:val="20"/>
+              </w:rPr>
+              <w:t xml:space="preserve"> t1 inner join </w:t>
+            </w:r>
+            <w:proofErr w:type="spellStart"/>
+            <w:r>
+              <w:rPr>
+                <w:rFonts w:ascii="Palatino Linotype" w:hAnsi="Palatino Linotype" w:cstheme="minorHAnsi"/>
+                <w:color w:val="5B9BD5" w:themeColor="accent1"/>
+                <w:sz w:val="20"/>
+              </w:rPr>
+              <w:t>batch_students</w:t>
+            </w:r>
+            <w:proofErr w:type="spellEnd"/>
+            <w:r>
+              <w:rPr>
+                <w:rFonts w:ascii="Palatino Linotype" w:hAnsi="Palatino Linotype" w:cstheme="minorHAnsi"/>
+                <w:color w:val="5B9BD5" w:themeColor="accent1"/>
+                <w:sz w:val="20"/>
+              </w:rPr>
+              <w:t xml:space="preserve"> t2  on t1.id = t2.batchid inner join student t3 on t3.id = t2.studentid;</w:t>
+            </w:r>
           </w:p>
         </w:tc>
       </w:tr>
@@ -1937,6 +2240,14 @@
                 <w:sz w:val="20"/>
               </w:rPr>
             </w:pPr>
+            <w:r>
+              <w:rPr>
+                <w:rFonts w:ascii="Palatino Linotype" w:hAnsi="Palatino Linotype" w:cstheme="minorHAnsi"/>
+                <w:color w:val="5B9BD5" w:themeColor="accent1"/>
+                <w:sz w:val="20"/>
+              </w:rPr>
+              <w:t>select distinct  s1.namefirst , s1.namelast , s2.number, s1.emailid from student s1,student_phone s2 where s1.id=s2.studentid and s2.studentid=13;</w:t>
+            </w:r>
           </w:p>
         </w:tc>
       </w:tr>
@@ -2115,6 +2426,14 @@
                 <w:sz w:val="20"/>
               </w:rPr>
             </w:pPr>
+            <w:r>
+              <w:rPr>
+                <w:rFonts w:ascii="Palatino Linotype" w:hAnsi="Palatino Linotype" w:cstheme="minorHAnsi"/>
+                <w:color w:val="5B9BD5" w:themeColor="accent1"/>
+                <w:sz w:val="20"/>
+              </w:rPr>
+              <w:t>select t1.namefirst , t2.r1 from student t1 inner join  (select  s1.id as r2, count(distinct(s2.number)) as r1 from student s1,student_phone s2 where s1.id=s2.studentid group by (s1.id))as t2  on t1.id = t2.r2;</w:t>
+            </w:r>
           </w:p>
         </w:tc>
       </w:tr>
@@ -2353,6 +2672,50 @@
                 <w:sz w:val="20"/>
               </w:rPr>
             </w:pPr>
+            <w:r>
+              <w:rPr>
+                <w:rFonts w:ascii="Palatino Linotype" w:hAnsi="Palatino Linotype" w:cstheme="minorHAnsi"/>
+                <w:color w:val="5B9BD5" w:themeColor="accent1"/>
+                <w:sz w:val="20"/>
+              </w:rPr>
+              <w:t xml:space="preserve">select s1.namefirst , s1.namelast ,s1.emailid , s1.DOB, s2.address, s3.college, s3.university , s3.marks,s3.year from student as s1 inner join </w:t>
+            </w:r>
+            <w:proofErr w:type="spellStart"/>
+            <w:r>
+              <w:rPr>
+                <w:rFonts w:ascii="Palatino Linotype" w:hAnsi="Palatino Linotype" w:cstheme="minorHAnsi"/>
+                <w:color w:val="5B9BD5" w:themeColor="accent1"/>
+                <w:sz w:val="20"/>
+              </w:rPr>
+              <w:t>student_address</w:t>
+            </w:r>
+            <w:proofErr w:type="spellEnd"/>
+            <w:r>
+              <w:rPr>
+                <w:rFonts w:ascii="Palatino Linotype" w:hAnsi="Palatino Linotype" w:cstheme="minorHAnsi"/>
+                <w:color w:val="5B9BD5" w:themeColor="accent1"/>
+                <w:sz w:val="20"/>
+              </w:rPr>
+              <w:t xml:space="preserve"> s2 on s1.id = s2.studentid inner join </w:t>
+            </w:r>
+            <w:proofErr w:type="spellStart"/>
+            <w:r>
+              <w:rPr>
+                <w:rFonts w:ascii="Palatino Linotype" w:hAnsi="Palatino Linotype" w:cstheme="minorHAnsi"/>
+                <w:color w:val="5B9BD5" w:themeColor="accent1"/>
+                <w:sz w:val="20"/>
+              </w:rPr>
+              <w:t>student_qualifications</w:t>
+            </w:r>
+            <w:proofErr w:type="spellEnd"/>
+            <w:r>
+              <w:rPr>
+                <w:rFonts w:ascii="Palatino Linotype" w:hAnsi="Palatino Linotype" w:cstheme="minorHAnsi"/>
+                <w:color w:val="5B9BD5" w:themeColor="accent1"/>
+                <w:sz w:val="20"/>
+              </w:rPr>
+              <w:t xml:space="preserve"> s3 on s3.studentid = s1.id;</w:t>
+            </w:r>
           </w:p>
         </w:tc>
       </w:tr>
@@ -2652,6 +3015,50 @@
                 <w:sz w:val="20"/>
               </w:rPr>
             </w:pPr>
+            <w:r>
+              <w:rPr>
+                <w:rFonts w:ascii="Palatino Linotype" w:hAnsi="Palatino Linotype" w:cstheme="minorHAnsi"/>
+                <w:color w:val="5B9BD5" w:themeColor="accent1"/>
+                <w:sz w:val="20"/>
+              </w:rPr>
+              <w:t xml:space="preserve">select course.name, course_batches.name from course inner join </w:t>
+            </w:r>
+            <w:proofErr w:type="spellStart"/>
+            <w:r>
+              <w:rPr>
+                <w:rFonts w:ascii="Palatino Linotype" w:hAnsi="Palatino Linotype" w:cstheme="minorHAnsi"/>
+                <w:color w:val="5B9BD5" w:themeColor="accent1"/>
+                <w:sz w:val="20"/>
+              </w:rPr>
+              <w:t>course_batches</w:t>
+            </w:r>
+            <w:proofErr w:type="spellEnd"/>
+            <w:r>
+              <w:rPr>
+                <w:rFonts w:ascii="Palatino Linotype" w:hAnsi="Palatino Linotype" w:cstheme="minorHAnsi"/>
+                <w:color w:val="5B9BD5" w:themeColor="accent1"/>
+                <w:sz w:val="20"/>
+              </w:rPr>
+              <w:t xml:space="preserve"> on course.id = </w:t>
+            </w:r>
+            <w:proofErr w:type="spellStart"/>
+            <w:r>
+              <w:rPr>
+                <w:rFonts w:ascii="Palatino Linotype" w:hAnsi="Palatino Linotype" w:cstheme="minorHAnsi"/>
+                <w:color w:val="5B9BD5" w:themeColor="accent1"/>
+                <w:sz w:val="20"/>
+              </w:rPr>
+              <w:t>course_batches.courseid</w:t>
+            </w:r>
+            <w:proofErr w:type="spellEnd"/>
+            <w:r>
+              <w:rPr>
+                <w:rFonts w:ascii="Palatino Linotype" w:hAnsi="Palatino Linotype" w:cstheme="minorHAnsi"/>
+                <w:color w:val="5B9BD5" w:themeColor="accent1"/>
+                <w:sz w:val="20"/>
+              </w:rPr>
+              <w:t>;</w:t>
+            </w:r>
           </w:p>
         </w:tc>
       </w:tr>
@@ -2738,6 +3145,8 @@
                 <w:sz w:val="20"/>
               </w:rPr>
             </w:pPr>
+            <w:bookmarkStart w:id="0" w:name="_GoBack"/>
+            <w:bookmarkEnd w:id="0"/>
           </w:p>
         </w:tc>
       </w:tr>
@@ -3134,6 +3543,7 @@
                 <w:sz w:val="20"/>
                 <w:szCs w:val="20"/>
               </w:rPr>
+              <w:lastRenderedPageBreak/>
               <w:t xml:space="preserve">Display all distinct course detail, where module for every course is designed. </w:t>
             </w:r>
           </w:p>
@@ -3481,7 +3891,31 @@
                 <w:sz w:val="20"/>
                 <w:szCs w:val="20"/>
               </w:rPr>
-              <w:t>'saleel', '</w:t>
+              <w:t>'</w:t>
+            </w:r>
+            <w:proofErr w:type="spellStart"/>
+            <w:r>
+              <w:rPr>
+                <w:rFonts w:ascii="Palatino Linotype" w:hAnsi="Palatino Linotype" w:cstheme="minorHAnsi"/>
+                <w:b/>
+                <w:bCs/>
+                <w:color w:val="000000" w:themeColor="text1"/>
+                <w:sz w:val="20"/>
+                <w:szCs w:val="20"/>
+              </w:rPr>
+              <w:t>saleel</w:t>
+            </w:r>
+            <w:proofErr w:type="spellEnd"/>
+            <w:r>
+              <w:rPr>
+                <w:rFonts w:ascii="Palatino Linotype" w:hAnsi="Palatino Linotype" w:cstheme="minorHAnsi"/>
+                <w:b/>
+                <w:bCs/>
+                <w:color w:val="000000" w:themeColor="text1"/>
+                <w:sz w:val="20"/>
+                <w:szCs w:val="20"/>
+              </w:rPr>
+              <w:t>', '</w:t>
             </w:r>
             <w:proofErr w:type="spellStart"/>
             <w:r>
@@ -6567,7 +7001,7 @@
   <a:extraClrSchemeLst/>
   <a:extLst>
     <a:ext uri="{05A4C25C-085E-4340-85A3-A5531E510DB2}">
-      <thm15:themeFamily xmlns="" xmlns:thm15="http://schemas.microsoft.com/office/thememl/2012/main" name="Office Theme" id="{62F939B6-93AF-4DB8-9C6B-D6C7DFDC589F}" vid="{4A3C46E8-61CC-4603-A589-7422A47A8E4A}"/>
+      <thm15:themeFamily xmlns:thm15="http://schemas.microsoft.com/office/thememl/2012/main" xmlns="" name="Office Theme" id="{62F939B6-93AF-4DB8-9C6B-D6C7DFDC589F}" vid="{4A3C46E8-61CC-4603-A589-7422A47A8E4A}"/>
     </a:ext>
   </a:extLst>
 </a:theme>
@@ -6578,7 +7012,7 @@
 </file>
 
 <file path=customXml/itemProps1.xml><?xml version="1.0" encoding="utf-8"?>
-<ds:datastoreItem xmlns:ds="http://schemas.openxmlformats.org/officeDocument/2006/customXml" ds:itemID="{B42D1122-A2A8-41FB-B1DD-3A99C865691A}">
+<ds:datastoreItem xmlns:ds="http://schemas.openxmlformats.org/officeDocument/2006/customXml" ds:itemID="{5230B47E-3A3D-4A2D-853F-6012AB300500}">
   <ds:schemaRefs>
     <ds:schemaRef ds:uri="http://schemas.openxmlformats.org/officeDocument/2006/bibliography"/>
   </ds:schemaRefs>
